--- a/Week 1/Algorithms_Data Structures/E-Commerce Platform Search/Word/E-Commerce Search Function.docx
+++ b/Week 1/Algorithms_Data Structures/E-Commerce Platform Search/Word/E-Commerce Search Function.docx
@@ -411,6 +411,14 @@
           <w:szCs w:val="24"/>
         </w:rPr>
       </w:pPr>
+    </w:p>
+    <w:p>
+      <w:pPr>
+        <w:rPr>
+          <w:sz w:val="24"/>
+          <w:szCs w:val="24"/>
+        </w:rPr>
+      </w:pPr>
       <w:r>
         <w:rPr>
           <w:sz w:val="24"/>
@@ -426,20 +434,27 @@
           <w:szCs w:val="24"/>
         </w:rPr>
       </w:pPr>
-    </w:p>
-    <w:p>
-      <w:pPr>
-        <w:rPr>
-          <w:sz w:val="24"/>
-          <w:szCs w:val="24"/>
-        </w:rPr>
-      </w:pPr>
       <w:r>
         <w:rPr>
           <w:sz w:val="24"/>
           <w:szCs w:val="24"/>
         </w:rPr>
         <w:lastRenderedPageBreak/>
+        <w:t>        long start=System.nanoTime();</w:t>
+      </w:r>
+    </w:p>
+    <w:p>
+      <w:pPr>
+        <w:rPr>
+          <w:sz w:val="24"/>
+          <w:szCs w:val="24"/>
+        </w:rPr>
+      </w:pPr>
+      <w:r>
+        <w:rPr>
+          <w:sz w:val="24"/>
+          <w:szCs w:val="24"/>
+        </w:rPr>
         <w:t>        Product result1 = linearSearch(products, searchTerm);</w:t>
       </w:r>
     </w:p>
@@ -510,6 +525,66 @@
           <w:szCs w:val="24"/>
         </w:rPr>
       </w:pPr>
+      <w:r>
+        <w:rPr>
+          <w:sz w:val="24"/>
+          <w:szCs w:val="24"/>
+        </w:rPr>
+        <w:t>        long end=System.nanoTime();</w:t>
+      </w:r>
+    </w:p>
+    <w:p>
+      <w:pPr>
+        <w:rPr>
+          <w:sz w:val="24"/>
+          <w:szCs w:val="24"/>
+        </w:rPr>
+      </w:pPr>
+      <w:r>
+        <w:rPr>
+          <w:sz w:val="24"/>
+          <w:szCs w:val="24"/>
+        </w:rPr>
+        <w:t>        System.out.println("Time take by Linear Search: "+(end-start)+" nano-seconds");</w:t>
+      </w:r>
+    </w:p>
+    <w:p>
+      <w:pPr>
+        <w:rPr>
+          <w:sz w:val="24"/>
+          <w:szCs w:val="24"/>
+        </w:rPr>
+      </w:pPr>
+      <w:r>
+        <w:rPr>
+          <w:sz w:val="24"/>
+          <w:szCs w:val="24"/>
+        </w:rPr>
+        <w:t>        System.out.println();</w:t>
+      </w:r>
+    </w:p>
+    <w:p>
+      <w:pPr>
+        <w:rPr>
+          <w:sz w:val="24"/>
+          <w:szCs w:val="24"/>
+        </w:rPr>
+      </w:pPr>
+    </w:p>
+    <w:p>
+      <w:pPr>
+        <w:rPr>
+          <w:sz w:val="24"/>
+          <w:szCs w:val="24"/>
+        </w:rPr>
+      </w:pPr>
+      <w:r>
+        <w:rPr>
+          <w:sz w:val="24"/>
+          <w:szCs w:val="24"/>
+        </w:rPr>
+        <w:t>        start=System.nanoTime();</w:t>
+      </w:r>
     </w:p>
     <w:p>
       <w:pPr>
@@ -533,14 +608,6 @@
           <w:szCs w:val="24"/>
         </w:rPr>
       </w:pPr>
-    </w:p>
-    <w:p>
-      <w:pPr>
-        <w:rPr>
-          <w:sz w:val="24"/>
-          <w:szCs w:val="24"/>
-        </w:rPr>
-      </w:pPr>
       <w:r>
         <w:rPr>
           <w:sz w:val="24"/>
@@ -621,6 +688,51 @@
           <w:sz w:val="24"/>
           <w:szCs w:val="24"/>
         </w:rPr>
+        <w:t>        end=System.nanoTime();</w:t>
+      </w:r>
+    </w:p>
+    <w:p>
+      <w:pPr>
+        <w:rPr>
+          <w:sz w:val="24"/>
+          <w:szCs w:val="24"/>
+        </w:rPr>
+      </w:pPr>
+      <w:r>
+        <w:rPr>
+          <w:sz w:val="24"/>
+          <w:szCs w:val="24"/>
+        </w:rPr>
+        <w:t>        System.out.println("Time take by Binary Search: "+(end-start)+" nano-seconds");</w:t>
+      </w:r>
+    </w:p>
+    <w:p>
+      <w:pPr>
+        <w:rPr>
+          <w:sz w:val="24"/>
+          <w:szCs w:val="24"/>
+        </w:rPr>
+      </w:pPr>
+      <w:r>
+        <w:rPr>
+          <w:sz w:val="24"/>
+          <w:szCs w:val="24"/>
+        </w:rPr>
+        <w:t>        System.out.println();</w:t>
+      </w:r>
+    </w:p>
+    <w:p>
+      <w:pPr>
+        <w:rPr>
+          <w:sz w:val="24"/>
+          <w:szCs w:val="24"/>
+        </w:rPr>
+      </w:pPr>
+      <w:r>
+        <w:rPr>
+          <w:sz w:val="24"/>
+          <w:szCs w:val="24"/>
+        </w:rPr>
         <w:t>    }</w:t>
       </w:r>
     </w:p>
@@ -631,14 +743,6 @@
           <w:szCs w:val="24"/>
         </w:rPr>
       </w:pPr>
-    </w:p>
-    <w:p>
-      <w:pPr>
-        <w:rPr>
-          <w:sz w:val="24"/>
-          <w:szCs w:val="24"/>
-        </w:rPr>
-      </w:pPr>
       <w:r>
         <w:rPr>
           <w:sz w:val="24"/>
@@ -749,6 +853,7 @@
           <w:sz w:val="24"/>
           <w:szCs w:val="24"/>
         </w:rPr>
+        <w:lastRenderedPageBreak/>
         <w:t>    }</w:t>
       </w:r>
     </w:p>
@@ -759,14 +864,6 @@
           <w:szCs w:val="24"/>
         </w:rPr>
       </w:pPr>
-    </w:p>
-    <w:p>
-      <w:pPr>
-        <w:rPr>
-          <w:sz w:val="24"/>
-          <w:szCs w:val="24"/>
-        </w:rPr>
-      </w:pPr>
       <w:r>
         <w:rPr>
           <w:sz w:val="24"/>
@@ -832,7 +929,6 @@
           <w:sz w:val="24"/>
           <w:szCs w:val="24"/>
         </w:rPr>
-        <w:lastRenderedPageBreak/>
         <w:t>            int cmp = name.compareToIgnoreCase(products[mid].productName);</w:t>
       </w:r>
     </w:p>
@@ -848,85 +944,37 @@
           <w:sz w:val="24"/>
           <w:szCs w:val="24"/>
         </w:rPr>
-        <w:t xml:space="preserve">            if (cmp == 0) </w:t>
-      </w:r>
-    </w:p>
-    <w:p>
-      <w:pPr>
-        <w:ind w:left="720" w:firstLine="720"/>
-        <w:rPr>
-          <w:sz w:val="24"/>
-          <w:szCs w:val="24"/>
-        </w:rPr>
-      </w:pPr>
-      <w:r>
-        <w:rPr>
-          <w:sz w:val="24"/>
-          <w:szCs w:val="24"/>
-        </w:rPr>
-        <w:t>return products[mid];</w:t>
-      </w:r>
-    </w:p>
-    <w:p>
-      <w:pPr>
-        <w:rPr>
-          <w:sz w:val="24"/>
-          <w:szCs w:val="24"/>
-        </w:rPr>
-      </w:pPr>
-      <w:r>
-        <w:rPr>
-          <w:sz w:val="24"/>
-          <w:szCs w:val="24"/>
-        </w:rPr>
-        <w:t xml:space="preserve">            else if (cmp &lt; 0) </w:t>
-      </w:r>
-    </w:p>
-    <w:p>
-      <w:pPr>
-        <w:ind w:left="720" w:firstLine="720"/>
-        <w:rPr>
-          <w:sz w:val="24"/>
-          <w:szCs w:val="24"/>
-        </w:rPr>
-      </w:pPr>
-      <w:r>
-        <w:rPr>
-          <w:sz w:val="24"/>
-          <w:szCs w:val="24"/>
-        </w:rPr>
-        <w:t>right = mid - 1;</w:t>
-      </w:r>
-    </w:p>
-    <w:p>
-      <w:pPr>
-        <w:rPr>
-          <w:sz w:val="24"/>
-          <w:szCs w:val="24"/>
-        </w:rPr>
-      </w:pPr>
-      <w:r>
-        <w:rPr>
-          <w:sz w:val="24"/>
-          <w:szCs w:val="24"/>
-        </w:rPr>
-        <w:t xml:space="preserve">            else </w:t>
-      </w:r>
-    </w:p>
-    <w:p>
-      <w:pPr>
-        <w:ind w:left="720" w:firstLine="720"/>
-        <w:rPr>
-          <w:sz w:val="24"/>
-          <w:szCs w:val="24"/>
-        </w:rPr>
-      </w:pPr>
-      <w:r>
-        <w:rPr>
-          <w:sz w:val="24"/>
-          <w:szCs w:val="24"/>
-        </w:rPr>
-        <w:t>left = mid + 1;</w:t>
+        <w:t>            if (cmp == 0) return products[mid];</w:t>
+      </w:r>
+    </w:p>
+    <w:p>
+      <w:pPr>
+        <w:rPr>
+          <w:sz w:val="24"/>
+          <w:szCs w:val="24"/>
+        </w:rPr>
+      </w:pPr>
+      <w:r>
+        <w:rPr>
+          <w:sz w:val="24"/>
+          <w:szCs w:val="24"/>
+        </w:rPr>
+        <w:t>            else if (cmp &lt; 0) right = mid - 1;</w:t>
+      </w:r>
+    </w:p>
+    <w:p>
+      <w:pPr>
+        <w:rPr>
+          <w:sz w:val="24"/>
+          <w:szCs w:val="24"/>
+        </w:rPr>
+      </w:pPr>
+      <w:r>
+        <w:rPr>
+          <w:sz w:val="24"/>
+          <w:szCs w:val="24"/>
+        </w:rPr>
+        <w:t>            else left = mid + 1;</w:t>
       </w:r>
     </w:p>
     <w:p>
@@ -1030,10 +1078,10 @@
           <w:noProof/>
         </w:rPr>
         <w:drawing>
-          <wp:inline distT="0" distB="0" distL="0" distR="0" wp14:anchorId="5411B6D4" wp14:editId="7FFEFFD3">
-            <wp:extent cx="6144491" cy="3654971"/>
-            <wp:effectExtent l="0" t="0" r="0" b="3175"/>
-            <wp:docPr id="172687950" name="Picture 1"/>
+          <wp:inline distT="0" distB="0" distL="0" distR="0" wp14:anchorId="5542B581" wp14:editId="3ECD35A6">
+            <wp:extent cx="5731510" cy="3401060"/>
+            <wp:effectExtent l="0" t="0" r="2540" b="8890"/>
+            <wp:docPr id="1109014750" name="Picture 1"/>
             <wp:cNvGraphicFramePr>
               <a:graphicFrameLocks xmlns:a="http://schemas.openxmlformats.org/drawingml/2006/main" noChangeAspect="1"/>
             </wp:cNvGraphicFramePr>
@@ -1041,23 +1089,36 @@
               <a:graphicData uri="http://schemas.openxmlformats.org/drawingml/2006/picture">
                 <pic:pic xmlns:pic="http://schemas.openxmlformats.org/drawingml/2006/picture">
                   <pic:nvPicPr>
-                    <pic:cNvPr id="172687950" name=""/>
-                    <pic:cNvPicPr/>
+                    <pic:cNvPr id="0" name="Picture 1"/>
+                    <pic:cNvPicPr>
+                      <a:picLocks noChangeAspect="1" noChangeArrowheads="1"/>
+                    </pic:cNvPicPr>
                   </pic:nvPicPr>
                   <pic:blipFill>
-                    <a:blip r:embed="rId5"/>
+                    <a:blip r:embed="rId5" cstate="print">
+                      <a:extLst>
+                        <a:ext uri="{28A0092B-C50C-407E-A947-70E740481C1C}">
+                          <a14:useLocalDpi xmlns:a14="http://schemas.microsoft.com/office/drawing/2010/main" val="0"/>
+                        </a:ext>
+                      </a:extLst>
+                    </a:blip>
+                    <a:srcRect/>
                     <a:stretch>
                       <a:fillRect/>
                     </a:stretch>
                   </pic:blipFill>
-                  <pic:spPr>
+                  <pic:spPr bwMode="auto">
                     <a:xfrm>
                       <a:off x="0" y="0"/>
-                      <a:ext cx="6152417" cy="3659686"/>
+                      <a:ext cx="5731510" cy="3401060"/>
                     </a:xfrm>
                     <a:prstGeom prst="rect">
                       <a:avLst/>
                     </a:prstGeom>
+                    <a:noFill/>
+                    <a:ln>
+                      <a:noFill/>
+                    </a:ln>
                   </pic:spPr>
                 </pic:pic>
               </a:graphicData>
@@ -1069,16 +1130,10 @@
     <w:p>
       <w:pPr>
         <w:rPr>
-          <w:sz w:val="24"/>
-          <w:szCs w:val="24"/>
-        </w:rPr>
-      </w:pPr>
-    </w:p>
-    <w:p>
-      <w:pPr>
-        <w:rPr>
-          <w:sz w:val="24"/>
-          <w:szCs w:val="24"/>
+          <w:b/>
+          <w:bCs/>
+          <w:sz w:val="28"/>
+          <w:szCs w:val="28"/>
           <w:lang w:val="en-US"/>
         </w:rPr>
       </w:pPr>
@@ -1449,16 +1504,7 @@
           <w:sz w:val="28"/>
           <w:szCs w:val="28"/>
         </w:rPr>
-        <w:t xml:space="preserve">I) </w:t>
-      </w:r>
-      <w:r>
-        <w:rPr>
-          <w:b/>
-          <w:bCs/>
-          <w:sz w:val="28"/>
-          <w:szCs w:val="28"/>
-        </w:rPr>
-        <w:t>Linear Search:</w:t>
+        <w:t>I) Linear Search:</w:t>
       </w:r>
       <w:r>
         <w:rPr>
@@ -1482,16 +1528,7 @@
           <w:sz w:val="28"/>
           <w:szCs w:val="28"/>
         </w:rPr>
-        <w:t xml:space="preserve">II) </w:t>
-      </w:r>
-      <w:r>
-        <w:rPr>
-          <w:b/>
-          <w:bCs/>
-          <w:sz w:val="28"/>
-          <w:szCs w:val="28"/>
-        </w:rPr>
-        <w:t>Binary Search:</w:t>
+        <w:t>II) Binary Search:</w:t>
       </w:r>
       <w:r>
         <w:rPr>
